--- a/src/main/resources/templates/업무 인수인계서.docx
+++ b/src/main/resources/templates/업무 인수인계서.docx
@@ -1,6 +1,6 @@
 
 <file path=word/document.xml><?xml version="1.0" encoding="utf-8"?>
-<w:document xmlns:wpc="http://schemas.microsoft.com/office/word/2010/wordprocessingCanvas" xmlns:cx="http://schemas.microsoft.com/office/drawing/2014/chartex" xmlns:mc="http://schemas.openxmlformats.org/markup-compatibility/2006" xmlns:o="urn:schemas-microsoft-com:office:office" xmlns:r="http://schemas.openxmlformats.org/officeDocument/2006/relationships" xmlns:m="http://schemas.openxmlformats.org/officeDocument/2006/math" xmlns:v="urn:schemas-microsoft-com:vml" xmlns:wp14="http://schemas.microsoft.com/office/word/2010/wordprocessingDrawing" xmlns:wp="http://schemas.openxmlformats.org/drawingml/2006/wordprocessingDrawing" xmlns:w10="urn:schemas-microsoft-com:office:word" xmlns:w="http://schemas.openxmlformats.org/wordprocessingml/2006/main" xmlns:w14="http://schemas.microsoft.com/office/word/2010/wordml" xmlns:w15="http://schemas.microsoft.com/office/word/2012/wordml" xmlns:w16se="http://schemas.microsoft.com/office/word/2015/wordml/symex" xmlns:wpg="http://schemas.microsoft.com/office/word/2010/wordprocessingGroup" xmlns:wpi="http://schemas.microsoft.com/office/word/2010/wordprocessingInk" xmlns:wne="http://schemas.microsoft.com/office/word/2006/wordml" xmlns:wps="http://schemas.microsoft.com/office/word/2010/wordprocessingShape" mc:Ignorable="w14 w15 w16se wp14">
+<w:document xmlns:wpc="http://schemas.microsoft.com/office/word/2010/wordprocessingCanvas" xmlns:cx="http://schemas.microsoft.com/office/drawing/2014/chartex" xmlns:cx1="http://schemas.microsoft.com/office/drawing/2015/9/8/chartex" xmlns:cx2="http://schemas.microsoft.com/office/drawing/2015/10/21/chartex" xmlns:cx3="http://schemas.microsoft.com/office/drawing/2016/5/9/chartex" xmlns:cx4="http://schemas.microsoft.com/office/drawing/2016/5/10/chartex" xmlns:cx5="http://schemas.microsoft.com/office/drawing/2016/5/11/chartex" xmlns:cx6="http://schemas.microsoft.com/office/drawing/2016/5/12/chartex" xmlns:cx7="http://schemas.microsoft.com/office/drawing/2016/5/13/chartex" xmlns:cx8="http://schemas.microsoft.com/office/drawing/2016/5/14/chartex" xmlns:mc="http://schemas.openxmlformats.org/markup-compatibility/2006" xmlns:aink="http://schemas.microsoft.com/office/drawing/2016/ink" xmlns:am3d="http://schemas.microsoft.com/office/drawing/2017/model3d" xmlns:o="urn:schemas-microsoft-com:office:office" xmlns:oel="http://schemas.microsoft.com/office/2019/extlst" xmlns:r="http://schemas.openxmlformats.org/officeDocument/2006/relationships" xmlns:m="http://schemas.openxmlformats.org/officeDocument/2006/math" xmlns:v="urn:schemas-microsoft-com:vml" xmlns:wp14="http://schemas.microsoft.com/office/word/2010/wordprocessingDrawing" xmlns:wp="http://schemas.openxmlformats.org/drawingml/2006/wordprocessingDrawing" xmlns:w10="urn:schemas-microsoft-com:office:word" xmlns:w="http://schemas.openxmlformats.org/wordprocessingml/2006/main" xmlns:w14="http://schemas.microsoft.com/office/word/2010/wordml" xmlns:w15="http://schemas.microsoft.com/office/word/2012/wordml" xmlns:w16cex="http://schemas.microsoft.com/office/word/2018/wordml/cex" xmlns:w16cid="http://schemas.microsoft.com/office/word/2016/wordml/cid" xmlns:w16="http://schemas.microsoft.com/office/word/2018/wordml" xmlns:w16du="http://schemas.microsoft.com/office/word/2023/wordml/word16du" xmlns:w16sdtdh="http://schemas.microsoft.com/office/word/2020/wordml/sdtdatahash" xmlns:w16sdtfl="http://schemas.microsoft.com/office/word/2024/wordml/sdtformatlock" xmlns:w16se="http://schemas.microsoft.com/office/word/2015/wordml/symex" xmlns:wpg="http://schemas.microsoft.com/office/word/2010/wordprocessingGroup" xmlns:wpi="http://schemas.microsoft.com/office/word/2010/wordprocessingInk" xmlns:wne="http://schemas.microsoft.com/office/word/2006/wordml" xmlns:wps="http://schemas.microsoft.com/office/word/2010/wordprocessingShape" mc:Ignorable="w14 w15 w16se w16cid w16 w16cex w16sdtdh w16sdtfl w16du wp14">
   <w:body>
     <w:p>
       <w:pPr>
@@ -79,7 +79,6 @@
         <w:tc>
           <w:tcPr>
             <w:tcW w:w="1490" w:type="dxa"/>
-            <w:shd w:val="clear" w:color="auto" w:fill="auto"/>
             <w:vAlign w:val="center"/>
           </w:tcPr>
           <w:p>
@@ -94,7 +93,15 @@
                 <w:sz w:val="20"/>
                 <w:szCs w:val="20"/>
               </w:rPr>
-              <w:t>${from_</w:t>
+              <w:t>${</w:t>
+            </w:r>
+            <w:proofErr w:type="spellStart"/>
+            <w:r>
+              <w:rPr>
+                <w:sz w:val="20"/>
+                <w:szCs w:val="20"/>
+              </w:rPr>
+              <w:t>from_</w:t>
             </w:r>
             <w:r>
               <w:rPr>
@@ -103,6 +110,7 @@
               </w:rPr>
               <w:t>name</w:t>
             </w:r>
+            <w:proofErr w:type="spellEnd"/>
             <w:r>
               <w:rPr>
                 <w:sz w:val="20"/>
@@ -139,7 +147,6 @@
         <w:tc>
           <w:tcPr>
             <w:tcW w:w="1490" w:type="dxa"/>
-            <w:shd w:val="clear" w:color="auto" w:fill="auto"/>
             <w:vAlign w:val="center"/>
           </w:tcPr>
           <w:p>
@@ -154,14 +161,30 @@
                 <w:sz w:val="20"/>
                 <w:szCs w:val="20"/>
               </w:rPr>
-              <w:t>${from</w:t>
-            </w:r>
-            <w:r>
-              <w:rPr>
-                <w:sz w:val="20"/>
-                <w:szCs w:val="20"/>
-              </w:rPr>
-              <w:t>_job}</w:t>
+              <w:t>${</w:t>
+            </w:r>
+            <w:proofErr w:type="spellStart"/>
+            <w:r>
+              <w:rPr>
+                <w:sz w:val="20"/>
+                <w:szCs w:val="20"/>
+              </w:rPr>
+              <w:t>from</w:t>
+            </w:r>
+            <w:r>
+              <w:rPr>
+                <w:sz w:val="20"/>
+                <w:szCs w:val="20"/>
+              </w:rPr>
+              <w:t>_job</w:t>
+            </w:r>
+            <w:proofErr w:type="spellEnd"/>
+            <w:r>
+              <w:rPr>
+                <w:sz w:val="20"/>
+                <w:szCs w:val="20"/>
+              </w:rPr>
+              <w:t>}</w:t>
             </w:r>
           </w:p>
         </w:tc>
@@ -179,6 +202,7 @@
                 <w:szCs w:val="20"/>
               </w:rPr>
             </w:pPr>
+            <w:proofErr w:type="gramStart"/>
             <w:r>
               <w:rPr>
                 <w:rFonts w:hint="eastAsia"/>
@@ -202,6 +226,7 @@
               </w:rPr>
               <w:t>명</w:t>
             </w:r>
+            <w:proofErr w:type="gramEnd"/>
           </w:p>
         </w:tc>
         <w:tc>
@@ -222,16 +247,26 @@
                 <w:sz w:val="20"/>
                 <w:szCs w:val="20"/>
               </w:rPr>
-              <w:t>${from_</w:t>
-            </w:r>
+              <w:t>${</w:t>
+            </w:r>
+            <w:proofErr w:type="spellStart"/>
             <w:r>
               <w:rPr>
                 <w:color w:val="000000" w:themeColor="text1"/>
                 <w:sz w:val="20"/>
                 <w:szCs w:val="20"/>
               </w:rPr>
+              <w:t>from_</w:t>
+            </w:r>
+            <w:r>
+              <w:rPr>
+                <w:color w:val="000000" w:themeColor="text1"/>
+                <w:sz w:val="20"/>
+                <w:szCs w:val="20"/>
+              </w:rPr>
               <w:t>sign</w:t>
             </w:r>
+            <w:proofErr w:type="spellEnd"/>
             <w:r>
               <w:rPr>
                 <w:color w:val="000000" w:themeColor="text1"/>
@@ -280,7 +315,6 @@
         <w:tc>
           <w:tcPr>
             <w:tcW w:w="1490" w:type="dxa"/>
-            <w:shd w:val="clear" w:color="auto" w:fill="auto"/>
             <w:vAlign w:val="center"/>
           </w:tcPr>
           <w:p>
@@ -295,7 +329,15 @@
                 <w:sz w:val="20"/>
                 <w:szCs w:val="20"/>
               </w:rPr>
-              <w:t>${to_</w:t>
+              <w:t>${</w:t>
+            </w:r>
+            <w:proofErr w:type="spellStart"/>
+            <w:r>
+              <w:rPr>
+                <w:sz w:val="20"/>
+                <w:szCs w:val="20"/>
+              </w:rPr>
+              <w:t>to_</w:t>
             </w:r>
             <w:r>
               <w:rPr>
@@ -304,6 +346,7 @@
               </w:rPr>
               <w:t>name</w:t>
             </w:r>
+            <w:proofErr w:type="spellEnd"/>
             <w:r>
               <w:rPr>
                 <w:sz w:val="20"/>
@@ -340,7 +383,6 @@
         <w:tc>
           <w:tcPr>
             <w:tcW w:w="1490" w:type="dxa"/>
-            <w:shd w:val="clear" w:color="auto" w:fill="auto"/>
             <w:vAlign w:val="center"/>
           </w:tcPr>
           <w:p>
@@ -355,7 +397,23 @@
                 <w:sz w:val="20"/>
                 <w:szCs w:val="20"/>
               </w:rPr>
-              <w:t>${to_job}</w:t>
+              <w:t>${</w:t>
+            </w:r>
+            <w:proofErr w:type="spellStart"/>
+            <w:r>
+              <w:rPr>
+                <w:sz w:val="20"/>
+                <w:szCs w:val="20"/>
+              </w:rPr>
+              <w:t>to_job</w:t>
+            </w:r>
+            <w:proofErr w:type="spellEnd"/>
+            <w:r>
+              <w:rPr>
+                <w:sz w:val="20"/>
+                <w:szCs w:val="20"/>
+              </w:rPr>
+              <w:t>}</w:t>
             </w:r>
           </w:p>
         </w:tc>
@@ -373,6 +431,7 @@
                 <w:szCs w:val="20"/>
               </w:rPr>
             </w:pPr>
+            <w:proofErr w:type="gramStart"/>
             <w:r>
               <w:rPr>
                 <w:rFonts w:hint="eastAsia"/>
@@ -396,6 +455,7 @@
               </w:rPr>
               <w:t>명</w:t>
             </w:r>
+            <w:proofErr w:type="gramEnd"/>
           </w:p>
         </w:tc>
         <w:tc>
@@ -416,16 +476,27 @@
                 <w:sz w:val="20"/>
                 <w:szCs w:val="20"/>
               </w:rPr>
-              <w:t>${to_</w:t>
-            </w:r>
+              <w:t>${</w:t>
+            </w:r>
+            <w:proofErr w:type="spellStart"/>
             <w:r>
               <w:rPr>
                 <w:color w:val="000000" w:themeColor="text1"/>
                 <w:sz w:val="20"/>
                 <w:szCs w:val="20"/>
               </w:rPr>
+              <w:t>to_</w:t>
+            </w:r>
+            <w:r>
+              <w:rPr>
+                <w:color w:val="000000" w:themeColor="text1"/>
+                <w:sz w:val="20"/>
+                <w:szCs w:val="20"/>
+              </w:rPr>
               <w:t>sign</w:t>
             </w:r>
+            <w:proofErr w:type="spellEnd"/>
+            <w:proofErr w:type="gramStart"/>
             <w:r>
               <w:rPr>
                 <w:color w:val="000000" w:themeColor="text1"/>
@@ -457,7 +528,17 @@
                 <w:sz w:val="20"/>
                 <w:szCs w:val="20"/>
               </w:rPr>
-              <w:t>(인)</w:t>
+              <w:t>(</w:t>
+            </w:r>
+            <w:proofErr w:type="gramEnd"/>
+            <w:r>
+              <w:rPr>
+                <w:rFonts w:hint="eastAsia"/>
+                <w:color w:val="BFBFBF" w:themeColor="background1" w:themeShade="BF"/>
+                <w:sz w:val="20"/>
+                <w:szCs w:val="20"/>
+              </w:rPr>
+              <w:t>인)</w:t>
             </w:r>
           </w:p>
         </w:tc>
@@ -491,7 +572,6 @@
           <w:tcPr>
             <w:tcW w:w="7488" w:type="dxa"/>
             <w:gridSpan w:val="5"/>
-            <w:shd w:val="clear" w:color="auto" w:fill="auto"/>
             <w:vAlign w:val="center"/>
           </w:tcPr>
           <w:p>
@@ -597,18 +677,34 @@
           </w:tcPr>
           <w:p>
             <w:pPr>
-              <w:jc w:val="center"/>
-              <w:rPr>
-                <w:sz w:val="20"/>
-                <w:szCs w:val="20"/>
-              </w:rPr>
-            </w:pPr>
-            <w:r>
-              <w:rPr>
-                <w:sz w:val="20"/>
-                <w:szCs w:val="20"/>
-              </w:rPr>
-              <w:t>${handover_content}</w:t>
+              <w:spacing w:after="120"/>
+              <w:rPr>
+                <w:sz w:val="20"/>
+                <w:szCs w:val="20"/>
+              </w:rPr>
+            </w:pPr>
+            <w:r>
+              <w:rPr>
+                <w:sz w:val="20"/>
+                <w:szCs w:val="20"/>
+              </w:rPr>
+              <w:t>${</w:t>
+            </w:r>
+            <w:proofErr w:type="spellStart"/>
+            <w:r>
+              <w:rPr>
+                <w:sz w:val="20"/>
+                <w:szCs w:val="20"/>
+              </w:rPr>
+              <w:t>handover_content</w:t>
+            </w:r>
+            <w:proofErr w:type="spellEnd"/>
+            <w:r>
+              <w:rPr>
+                <w:sz w:val="20"/>
+                <w:szCs w:val="20"/>
+              </w:rPr>
+              <w:t>}</w:t>
             </w:r>
           </w:p>
         </w:tc>
@@ -639,7 +735,21 @@
         <w:rPr>
           <w:rFonts w:hint="eastAsia"/>
         </w:rPr>
-        <w:t>위와 같이 모든 업무를 누락 없이 인수인계합니다.</w:t>
+        <w:t xml:space="preserve">위와 같이 모든 업무를 누락 없이 </w:t>
+      </w:r>
+      <w:proofErr w:type="spellStart"/>
+      <w:r>
+        <w:rPr>
+          <w:rFonts w:hint="eastAsia"/>
+        </w:rPr>
+        <w:t>인수인계합니다</w:t>
+      </w:r>
+      <w:proofErr w:type="spellEnd"/>
+      <w:r>
+        <w:rPr>
+          <w:rFonts w:hint="eastAsia"/>
+        </w:rPr>
+        <w:t>.</w:t>
       </w:r>
     </w:p>
     <w:p>
@@ -647,7 +757,15 @@
         <w:jc w:val="center"/>
       </w:pPr>
       <w:r>
-        <w:t>${handover_date}</w:t>
+        <w:t>${</w:t>
+      </w:r>
+      <w:proofErr w:type="spellStart"/>
+      <w:r>
+        <w:t>handover_date</w:t>
+      </w:r>
+      <w:proofErr w:type="spellEnd"/>
+      <w:r>
+        <w:t>}</w:t>
       </w:r>
     </w:p>
     <w:sectPr>
@@ -661,7 +779,7 @@
 </file>
 
 <file path=word/endnotes.xml><?xml version="1.0" encoding="utf-8"?>
-<w:endnotes xmlns:wpc="http://schemas.microsoft.com/office/word/2010/wordprocessingCanvas" xmlns:cx="http://schemas.microsoft.com/office/drawing/2014/chartex" xmlns:mc="http://schemas.openxmlformats.org/markup-compatibility/2006" xmlns:o="urn:schemas-microsoft-com:office:office" xmlns:r="http://schemas.openxmlformats.org/officeDocument/2006/relationships" xmlns:m="http://schemas.openxmlformats.org/officeDocument/2006/math" xmlns:v="urn:schemas-microsoft-com:vml" xmlns:wp14="http://schemas.microsoft.com/office/word/2010/wordprocessingDrawing" xmlns:wp="http://schemas.openxmlformats.org/drawingml/2006/wordprocessingDrawing" xmlns:w10="urn:schemas-microsoft-com:office:word" xmlns:w="http://schemas.openxmlformats.org/wordprocessingml/2006/main" xmlns:w14="http://schemas.microsoft.com/office/word/2010/wordml" xmlns:w15="http://schemas.microsoft.com/office/word/2012/wordml" xmlns:w16se="http://schemas.microsoft.com/office/word/2015/wordml/symex" xmlns:wpg="http://schemas.microsoft.com/office/word/2010/wordprocessingGroup" xmlns:wpi="http://schemas.microsoft.com/office/word/2010/wordprocessingInk" xmlns:wne="http://schemas.microsoft.com/office/word/2006/wordml" xmlns:wps="http://schemas.microsoft.com/office/word/2010/wordprocessingShape" mc:Ignorable="w14 w15 w16se wp14">
+<w:endnotes xmlns:wpc="http://schemas.microsoft.com/office/word/2010/wordprocessingCanvas" xmlns:cx="http://schemas.microsoft.com/office/drawing/2014/chartex" xmlns:cx1="http://schemas.microsoft.com/office/drawing/2015/9/8/chartex" xmlns:cx2="http://schemas.microsoft.com/office/drawing/2015/10/21/chartex" xmlns:cx3="http://schemas.microsoft.com/office/drawing/2016/5/9/chartex" xmlns:cx4="http://schemas.microsoft.com/office/drawing/2016/5/10/chartex" xmlns:cx5="http://schemas.microsoft.com/office/drawing/2016/5/11/chartex" xmlns:cx6="http://schemas.microsoft.com/office/drawing/2016/5/12/chartex" xmlns:cx7="http://schemas.microsoft.com/office/drawing/2016/5/13/chartex" xmlns:cx8="http://schemas.microsoft.com/office/drawing/2016/5/14/chartex" xmlns:mc="http://schemas.openxmlformats.org/markup-compatibility/2006" xmlns:aink="http://schemas.microsoft.com/office/drawing/2016/ink" xmlns:am3d="http://schemas.microsoft.com/office/drawing/2017/model3d" xmlns:o="urn:schemas-microsoft-com:office:office" xmlns:oel="http://schemas.microsoft.com/office/2019/extlst" xmlns:r="http://schemas.openxmlformats.org/officeDocument/2006/relationships" xmlns:m="http://schemas.openxmlformats.org/officeDocument/2006/math" xmlns:v="urn:schemas-microsoft-com:vml" xmlns:wp14="http://schemas.microsoft.com/office/word/2010/wordprocessingDrawing" xmlns:wp="http://schemas.openxmlformats.org/drawingml/2006/wordprocessingDrawing" xmlns:w10="urn:schemas-microsoft-com:office:word" xmlns:w="http://schemas.openxmlformats.org/wordprocessingml/2006/main" xmlns:w14="http://schemas.microsoft.com/office/word/2010/wordml" xmlns:w15="http://schemas.microsoft.com/office/word/2012/wordml" xmlns:w16cex="http://schemas.microsoft.com/office/word/2018/wordml/cex" xmlns:w16cid="http://schemas.microsoft.com/office/word/2016/wordml/cid" xmlns:w16="http://schemas.microsoft.com/office/word/2018/wordml" xmlns:w16du="http://schemas.microsoft.com/office/word/2023/wordml/word16du" xmlns:w16sdtdh="http://schemas.microsoft.com/office/word/2020/wordml/sdtdatahash" xmlns:w16sdtfl="http://schemas.microsoft.com/office/word/2024/wordml/sdtformatlock" xmlns:w16se="http://schemas.microsoft.com/office/word/2015/wordml/symex" xmlns:wpg="http://schemas.microsoft.com/office/word/2010/wordprocessingGroup" xmlns:wpi="http://schemas.microsoft.com/office/word/2010/wordprocessingInk" xmlns:wne="http://schemas.microsoft.com/office/word/2006/wordml" xmlns:wps="http://schemas.microsoft.com/office/word/2010/wordprocessingShape" mc:Ignorable="w14 w15 w16se w16cid w16 w16cex w16sdtdh w16sdtfl w16du wp14">
   <w:endnote w:type="separator" w:id="-1">
     <w:p>
       <w:pPr>
@@ -686,7 +804,7 @@
 </file>
 
 <file path=word/footnotes.xml><?xml version="1.0" encoding="utf-8"?>
-<w:footnotes xmlns:wpc="http://schemas.microsoft.com/office/word/2010/wordprocessingCanvas" xmlns:cx="http://schemas.microsoft.com/office/drawing/2014/chartex" xmlns:mc="http://schemas.openxmlformats.org/markup-compatibility/2006" xmlns:o="urn:schemas-microsoft-com:office:office" xmlns:r="http://schemas.openxmlformats.org/officeDocument/2006/relationships" xmlns:m="http://schemas.openxmlformats.org/officeDocument/2006/math" xmlns:v="urn:schemas-microsoft-com:vml" xmlns:wp14="http://schemas.microsoft.com/office/word/2010/wordprocessingDrawing" xmlns:wp="http://schemas.openxmlformats.org/drawingml/2006/wordprocessingDrawing" xmlns:w10="urn:schemas-microsoft-com:office:word" xmlns:w="http://schemas.openxmlformats.org/wordprocessingml/2006/main" xmlns:w14="http://schemas.microsoft.com/office/word/2010/wordml" xmlns:w15="http://schemas.microsoft.com/office/word/2012/wordml" xmlns:w16se="http://schemas.microsoft.com/office/word/2015/wordml/symex" xmlns:wpg="http://schemas.microsoft.com/office/word/2010/wordprocessingGroup" xmlns:wpi="http://schemas.microsoft.com/office/word/2010/wordprocessingInk" xmlns:wne="http://schemas.microsoft.com/office/word/2006/wordml" xmlns:wps="http://schemas.microsoft.com/office/word/2010/wordprocessingShape" mc:Ignorable="w14 w15 w16se wp14">
+<w:footnotes xmlns:wpc="http://schemas.microsoft.com/office/word/2010/wordprocessingCanvas" xmlns:cx="http://schemas.microsoft.com/office/drawing/2014/chartex" xmlns:cx1="http://schemas.microsoft.com/office/drawing/2015/9/8/chartex" xmlns:cx2="http://schemas.microsoft.com/office/drawing/2015/10/21/chartex" xmlns:cx3="http://schemas.microsoft.com/office/drawing/2016/5/9/chartex" xmlns:cx4="http://schemas.microsoft.com/office/drawing/2016/5/10/chartex" xmlns:cx5="http://schemas.microsoft.com/office/drawing/2016/5/11/chartex" xmlns:cx6="http://schemas.microsoft.com/office/drawing/2016/5/12/chartex" xmlns:cx7="http://schemas.microsoft.com/office/drawing/2016/5/13/chartex" xmlns:cx8="http://schemas.microsoft.com/office/drawing/2016/5/14/chartex" xmlns:mc="http://schemas.openxmlformats.org/markup-compatibility/2006" xmlns:aink="http://schemas.microsoft.com/office/drawing/2016/ink" xmlns:am3d="http://schemas.microsoft.com/office/drawing/2017/model3d" xmlns:o="urn:schemas-microsoft-com:office:office" xmlns:oel="http://schemas.microsoft.com/office/2019/extlst" xmlns:r="http://schemas.openxmlformats.org/officeDocument/2006/relationships" xmlns:m="http://schemas.openxmlformats.org/officeDocument/2006/math" xmlns:v="urn:schemas-microsoft-com:vml" xmlns:wp14="http://schemas.microsoft.com/office/word/2010/wordprocessingDrawing" xmlns:wp="http://schemas.openxmlformats.org/drawingml/2006/wordprocessingDrawing" xmlns:w10="urn:schemas-microsoft-com:office:word" xmlns:w="http://schemas.openxmlformats.org/wordprocessingml/2006/main" xmlns:w14="http://schemas.microsoft.com/office/word/2010/wordml" xmlns:w15="http://schemas.microsoft.com/office/word/2012/wordml" xmlns:w16cex="http://schemas.microsoft.com/office/word/2018/wordml/cex" xmlns:w16cid="http://schemas.microsoft.com/office/word/2016/wordml/cid" xmlns:w16="http://schemas.microsoft.com/office/word/2018/wordml" xmlns:w16du="http://schemas.microsoft.com/office/word/2023/wordml/word16du" xmlns:w16sdtdh="http://schemas.microsoft.com/office/word/2020/wordml/sdtdatahash" xmlns:w16sdtfl="http://schemas.microsoft.com/office/word/2024/wordml/sdtformatlock" xmlns:w16se="http://schemas.microsoft.com/office/word/2015/wordml/symex" xmlns:wpg="http://schemas.microsoft.com/office/word/2010/wordprocessingGroup" xmlns:wpi="http://schemas.microsoft.com/office/word/2010/wordprocessingInk" xmlns:wne="http://schemas.microsoft.com/office/word/2006/wordml" xmlns:wps="http://schemas.microsoft.com/office/word/2010/wordprocessingShape" mc:Ignorable="w14 w15 w16se w16cid w16 w16cex w16sdtdh w16sdtfl w16du wp14">
   <w:footnote w:type="separator" w:id="-1">
     <w:p>
       <w:pPr>
@@ -711,7 +829,7 @@
 </file>
 
 <file path=word/styles.xml><?xml version="1.0" encoding="utf-8"?>
-<w:styles xmlns:mc="http://schemas.openxmlformats.org/markup-compatibility/2006" xmlns:r="http://schemas.openxmlformats.org/officeDocument/2006/relationships" xmlns:w="http://schemas.openxmlformats.org/wordprocessingml/2006/main" xmlns:w14="http://schemas.microsoft.com/office/word/2010/wordml" xmlns:w15="http://schemas.microsoft.com/office/word/2012/wordml" xmlns:w16se="http://schemas.microsoft.com/office/word/2015/wordml/symex" mc:Ignorable="w14 w15 w16se">
+<w:styles xmlns:mc="http://schemas.openxmlformats.org/markup-compatibility/2006" xmlns:r="http://schemas.openxmlformats.org/officeDocument/2006/relationships" xmlns:w="http://schemas.openxmlformats.org/wordprocessingml/2006/main" xmlns:w14="http://schemas.microsoft.com/office/word/2010/wordml" xmlns:w15="http://schemas.microsoft.com/office/word/2012/wordml" xmlns:w16cex="http://schemas.microsoft.com/office/word/2018/wordml/cex" xmlns:w16cid="http://schemas.microsoft.com/office/word/2016/wordml/cid" xmlns:w16="http://schemas.microsoft.com/office/word/2018/wordml" xmlns:w16du="http://schemas.microsoft.com/office/word/2023/wordml/word16du" xmlns:w16sdtdh="http://schemas.microsoft.com/office/word/2020/wordml/sdtdatahash" xmlns:w16sdtfl="http://schemas.microsoft.com/office/word/2024/wordml/sdtformatlock" xmlns:w16se="http://schemas.microsoft.com/office/word/2015/wordml/symex" mc:Ignorable="w14 w15 w16se w16cid w16 w16cex w16sdtdh w16sdtfl w16du">
   <w:docDefaults>
     <w:rPrDefault>
       <w:rPr>
@@ -728,7 +846,7 @@
       </w:pPr>
     </w:pPrDefault>
   </w:docDefaults>
-  <w:latentStyles w:defLockedState="0" w:defUIPriority="99" w:defSemiHidden="0" w:defUnhideWhenUsed="0" w:defQFormat="0" w:count="371">
+  <w:latentStyles w:defLockedState="0" w:defUIPriority="99" w:defSemiHidden="0" w:defUnhideWhenUsed="0" w:defQFormat="0" w:count="376">
     <w:lsdException w:name="Normal" w:uiPriority="0" w:qFormat="1"/>
     <w:lsdException w:name="heading 1" w:uiPriority="9" w:qFormat="1"/>
     <w:lsdException w:name="heading 2" w:semiHidden="1" w:uiPriority="9" w:unhideWhenUsed="1" w:qFormat="1"/>
@@ -1100,6 +1218,11 @@
     <w:lsdException w:name="List Table 5 Dark Accent 6" w:uiPriority="50"/>
     <w:lsdException w:name="List Table 6 Colorful Accent 6" w:uiPriority="51"/>
     <w:lsdException w:name="List Table 7 Colorful Accent 6" w:uiPriority="52"/>
+    <w:lsdException w:name="Mention" w:semiHidden="1" w:unhideWhenUsed="1"/>
+    <w:lsdException w:name="Smart Hyperlink" w:semiHidden="1" w:unhideWhenUsed="1"/>
+    <w:lsdException w:name="Hashtag" w:semiHidden="1" w:unhideWhenUsed="1"/>
+    <w:lsdException w:name="Unresolved Mention" w:semiHidden="1" w:unhideWhenUsed="1"/>
+    <w:lsdException w:name="Smart Link" w:semiHidden="1" w:unhideWhenUsed="1"/>
   </w:latentStyles>
   <w:style w:type="paragraph" w:default="1" w:styleId="a">
     <w:name w:val="Normal"/>
